--- a/files/Matières/Philosophie/T1/004 Cours de Philosophie du 03 09 2020.docx
+++ b/files/Matières/Philosophie/T1/004 Cours de Philosophie du 03 09 2020.docx
@@ -1,6 +1,6 @@
 
 <file path=word/document.xml><?xml version="1.0" encoding="utf-8"?>
-<w:document xmlns:wpc="http://schemas.microsoft.com/office/word/2010/wordprocessingCanvas" xmlns:cx="http://schemas.microsoft.com/office/drawing/2014/chartex" xmlns:cx1="http://schemas.microsoft.com/office/drawing/2015/9/8/chartex" xmlns:cx2="http://schemas.microsoft.com/office/drawing/2015/10/21/chartex" xmlns:cx3="http://schemas.microsoft.com/office/drawing/2016/5/9/chartex" xmlns:cx4="http://schemas.microsoft.com/office/drawing/2016/5/10/chartex" xmlns:cx5="http://schemas.microsoft.com/office/drawing/2016/5/11/chartex" xmlns:cx6="http://schemas.microsoft.com/office/drawing/2016/5/12/chartex" xmlns:cx7="http://schemas.microsoft.com/office/drawing/2016/5/13/chartex" xmlns:cx8="http://schemas.microsoft.com/office/drawing/2016/5/14/chartex" xmlns:mc="http://schemas.openxmlformats.org/markup-compatibility/2006" xmlns:aink="http://schemas.microsoft.com/office/drawing/2016/ink" xmlns:am3d="http://schemas.microsoft.com/office/drawing/2017/model3d" xmlns:o="urn:schemas-microsoft-com:office:office" xmlns:r="http://schemas.openxmlformats.org/officeDocument/2006/relationships" xmlns:m="http://schemas.openxmlformats.org/officeDocument/2006/math" xmlns:v="urn:schemas-microsoft-com:vml" xmlns:wp14="http://schemas.microsoft.com/office/word/2010/wordprocessingDrawing" xmlns:wp="http://schemas.openxmlformats.org/drawingml/2006/wordprocessingDrawing" xmlns:w10="urn:schemas-microsoft-com:office:word" xmlns:w="http://schemas.openxmlformats.org/wordprocessingml/2006/main" xmlns:w14="http://schemas.microsoft.com/office/word/2010/wordml" xmlns:w15="http://schemas.microsoft.com/office/word/2012/wordml" xmlns:w16cex="http://schemas.microsoft.com/office/word/2018/wordml/cex" xmlns:w16cid="http://schemas.microsoft.com/office/word/2016/wordml/cid" xmlns:w16="http://schemas.microsoft.com/office/word/2018/wordml" xmlns:w16se="http://schemas.microsoft.com/office/word/2015/wordml/symex" xmlns:wpg="http://schemas.microsoft.com/office/word/2010/wordprocessingGroup" xmlns:wpi="http://schemas.microsoft.com/office/word/2010/wordprocessingInk" xmlns:wne="http://schemas.microsoft.com/office/word/2006/wordml" xmlns:wps="http://schemas.microsoft.com/office/word/2010/wordprocessingShape" mc:Ignorable="w14 w15 w16se w16cid w16 w16cex wp14">
+<w:document xmlns:wpc="http://schemas.microsoft.com/office/word/2010/wordprocessingCanvas" xmlns:cx="http://schemas.microsoft.com/office/drawing/2014/chartex" xmlns:cx1="http://schemas.microsoft.com/office/drawing/2015/9/8/chartex" xmlns:cx2="http://schemas.microsoft.com/office/drawing/2015/10/21/chartex" xmlns:cx3="http://schemas.microsoft.com/office/drawing/2016/5/9/chartex" xmlns:cx4="http://schemas.microsoft.com/office/drawing/2016/5/10/chartex" xmlns:cx5="http://schemas.microsoft.com/office/drawing/2016/5/11/chartex" xmlns:cx6="http://schemas.microsoft.com/office/drawing/2016/5/12/chartex" xmlns:cx7="http://schemas.microsoft.com/office/drawing/2016/5/13/chartex" xmlns:cx8="http://schemas.microsoft.com/office/drawing/2016/5/14/chartex" xmlns:mc="http://schemas.openxmlformats.org/markup-compatibility/2006" xmlns:aink="http://schemas.microsoft.com/office/drawing/2016/ink" xmlns:am3d="http://schemas.microsoft.com/office/drawing/2017/model3d" xmlns:o="urn:schemas-microsoft-com:office:office" xmlns:r="http://schemas.openxmlformats.org/officeDocument/2006/relationships" xmlns:m="http://schemas.openxmlformats.org/officeDocument/2006/math" xmlns:v="urn:schemas-microsoft-com:vml" xmlns:wp14="http://schemas.microsoft.com/office/word/2010/wordprocessingDrawing" xmlns:wp="http://schemas.openxmlformats.org/drawingml/2006/wordprocessingDrawing" xmlns:w10="urn:schemas-microsoft-com:office:word" xmlns:w="http://schemas.openxmlformats.org/wordprocessingml/2006/main" xmlns:w14="http://schemas.microsoft.com/office/word/2010/wordml" xmlns:w15="http://schemas.microsoft.com/office/word/2012/wordml" xmlns:w16cex="http://schemas.microsoft.com/office/word/2018/wordml/cex" xmlns:w16cid="http://schemas.microsoft.com/office/word/2016/wordml/cid" xmlns:w16="http://schemas.microsoft.com/office/word/2018/wordml" xmlns:w16sdtdh="http://schemas.microsoft.com/office/word/2020/wordml/sdtdatahash" xmlns:w16se="http://schemas.microsoft.com/office/word/2015/wordml/symex" xmlns:wpg="http://schemas.microsoft.com/office/word/2010/wordprocessingGroup" xmlns:wpi="http://schemas.microsoft.com/office/word/2010/wordprocessingInk" xmlns:wne="http://schemas.microsoft.com/office/word/2006/wordml" xmlns:wps="http://schemas.microsoft.com/office/word/2010/wordprocessingShape" mc:Ignorable="w14 w15 w16se w16cid w16 w16cex w16sdtdh wp14">
   <w:body>
     <w:p>
       <w:pPr>
@@ -140,7 +140,7 @@
           </mc:Choice>
           <mc:Fallback>
             <w:pict>
-              <v:shapetype w14:anchorId="50FACCFB" id="_x0000_t34" coordsize="21600,21600" o:spt="34" o:oned="t" adj="10800" path="m,l@0,0@0,21600,21600,21600e" filled="f">
+              <v:shapetype w14:anchorId="717128BD" id="_x0000_t34" coordsize="21600,21600" o:spt="34" o:oned="t" adj="10800" path="m,l@0,0@0,21600,21600,21600e" filled="f">
                 <v:stroke joinstyle="miter"/>
                 <v:formulas>
                   <v:f eqn="val #0"/>
@@ -215,7 +215,7 @@
           </mc:Choice>
           <mc:Fallback>
             <w:pict>
-              <v:shape w14:anchorId="43EC3ED6" id="Connecteur : en angle 2" o:spid="_x0000_s1026" type="#_x0000_t34" style="position:absolute;margin-left:227.05pt;margin-top:6.15pt;width:9.9pt;height:17.75pt;z-index:251660288;visibility:visible;mso-wrap-style:square;mso-wrap-distance-left:9pt;mso-wrap-distance-top:0;mso-wrap-distance-right:9pt;mso-wrap-distance-bottom:0;mso-position-horizontal:absolute;mso-position-horizontal-relative:text;mso-position-vertical:absolute;mso-position-vertical-relative:text" o:gfxdata="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" strokecolor="#4472c4 [3204]" strokeweight="1.5pt"/>
+              <v:shape w14:anchorId="7CF6657A" id="Connecteur : en angle 2" o:spid="_x0000_s1026" type="#_x0000_t34" style="position:absolute;margin-left:227.05pt;margin-top:6.15pt;width:9.9pt;height:17.75pt;z-index:251660288;visibility:visible;mso-wrap-style:square;mso-wrap-distance-left:9pt;mso-wrap-distance-top:0;mso-wrap-distance-right:9pt;mso-wrap-distance-bottom:0;mso-position-horizontal:absolute;mso-position-horizontal-relative:text;mso-position-vertical:absolute;mso-position-vertical-relative:text" o:gfxdata="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" strokecolor="#4472c4 [3204]" strokeweight="1.5pt"/>
             </w:pict>
           </mc:Fallback>
         </mc:AlternateContent>
@@ -401,7 +401,7 @@
           </mc:Choice>
           <mc:Fallback>
             <w:pict>
-              <v:shapetype w14:anchorId="122548B2" id="_x0000_t32" coordsize="21600,21600" o:spt="32" o:oned="t" path="m,l21600,21600e" filled="f">
+              <v:shapetype w14:anchorId="6D19F070" id="_x0000_t32" coordsize="21600,21600" o:spt="32" o:oned="t" path="m,l21600,21600e" filled="f">
                 <v:path arrowok="t" fillok="f" o:connecttype="none"/>
                 <o:lock v:ext="edit" shapetype="t"/>
               </v:shapetype>
@@ -566,7 +566,7 @@
           </mc:Choice>
           <mc:Fallback>
             <w:pict>
-              <v:shape w14:anchorId="3A7046F7" id="Connecteur droit avec flèche 4" o:spid="_x0000_s1026" type="#_x0000_t32" style="position:absolute;margin-left:125.7pt;margin-top:6.3pt;width:80.4pt;height:61.4pt;flip:x;z-index:251664384;visibility:visible;mso-wrap-style:square;mso-width-percent:0;mso-height-percent:0;mso-wrap-distance-left:9pt;mso-wrap-distance-top:0;mso-wrap-distance-right:9pt;mso-wrap-distance-bottom:0;mso-position-horizontal:absolute;mso-position-horizontal-relative:text;mso-position-vertical:absolute;mso-position-vertical-relative:text;mso-width-percent:0;mso-height-percent:0;mso-width-relative:margin;mso-height-relative:margin" o:gfxdata="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" strokecolor="#4472c4 [3204]" strokeweight="1pt">
+              <v:shape w14:anchorId="209FCF82" id="Connecteur droit avec flèche 4" o:spid="_x0000_s1026" type="#_x0000_t32" style="position:absolute;margin-left:125.7pt;margin-top:6.3pt;width:80.4pt;height:61.4pt;flip:x;z-index:251664384;visibility:visible;mso-wrap-style:square;mso-width-percent:0;mso-height-percent:0;mso-wrap-distance-left:9pt;mso-wrap-distance-top:0;mso-wrap-distance-right:9pt;mso-wrap-distance-bottom:0;mso-position-horizontal:absolute;mso-position-horizontal-relative:text;mso-position-vertical:absolute;mso-position-vertical-relative:text;mso-width-percent:0;mso-height-percent:0;mso-width-relative:margin;mso-height-relative:margin" o:gfxdata="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" strokecolor="#4472c4 [3204]" strokeweight="1pt">
                 <v:stroke endarrow="block" joinstyle="miter"/>
               </v:shape>
             </w:pict>
@@ -645,7 +645,7 @@
           </mc:Choice>
           <mc:Fallback>
             <w:pict>
-              <v:shape w14:anchorId="209DDB65" id="Connecteur droit avec flèche 6" o:spid="_x0000_s1026" type="#_x0000_t32" style="position:absolute;margin-left:142.75pt;margin-top:1.8pt;width:48.05pt;height:3.6pt;flip:y;z-index:251667456;visibility:visible;mso-wrap-style:square;mso-width-percent:0;mso-height-percent:0;mso-wrap-distance-left:9pt;mso-wrap-distance-top:0;mso-wrap-distance-right:9pt;mso-wrap-distance-bottom:0;mso-position-horizontal:absolute;mso-position-horizontal-relative:text;mso-position-vertical:absolute;mso-position-vertical-relative:text;mso-width-percent:0;mso-height-percent:0;mso-width-relative:margin;mso-height-relative:margin" o:gfxdata="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" strokecolor="#4472c4 [3204]" strokeweight="1.5pt">
+              <v:shape w14:anchorId="1891F4B3" id="Connecteur droit avec flèche 6" o:spid="_x0000_s1026" type="#_x0000_t32" style="position:absolute;margin-left:142.75pt;margin-top:1.8pt;width:48.05pt;height:3.6pt;flip:y;z-index:251667456;visibility:visible;mso-wrap-style:square;mso-width-percent:0;mso-height-percent:0;mso-wrap-distance-left:9pt;mso-wrap-distance-top:0;mso-wrap-distance-right:9pt;mso-wrap-distance-bottom:0;mso-position-horizontal:absolute;mso-position-horizontal-relative:text;mso-position-vertical:absolute;mso-position-vertical-relative:text;mso-width-percent:0;mso-height-percent:0;mso-width-relative:margin;mso-height-relative:margin" o:gfxdata="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" strokecolor="#4472c4 [3204]" strokeweight="1.5pt">
                 <v:stroke endarrow="block" joinstyle="miter"/>
               </v:shape>
             </w:pict>
@@ -1084,7 +1084,7 @@
           </mc:Choice>
           <mc:Fallback>
             <w:pict>
-              <v:rect w14:anchorId="53293940" id="Rectangle 9" o:spid="_x0000_s1026" style="position:absolute;margin-left:.45pt;margin-top:.25pt;width:473.65pt;height:42.3pt;z-index:251669504;visibility:visible;mso-wrap-style:square;mso-wrap-distance-left:9pt;mso-wrap-distance-top:0;mso-wrap-distance-right:9pt;mso-wrap-distance-bottom:0;mso-position-horizontal:absolute;mso-position-horizontal-relative:text;mso-position-vertical:absolute;mso-position-vertical-relative:text;v-text-anchor:middle" o:gfxdata="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" filled="f" strokecolor="red" strokeweight="4.5pt"/>
+              <v:rect w14:anchorId="59BEDD07" id="Rectangle 9" o:spid="_x0000_s1026" style="position:absolute;margin-left:.45pt;margin-top:.25pt;width:473.65pt;height:42.3pt;z-index:251669504;visibility:visible;mso-wrap-style:square;mso-wrap-distance-left:9pt;mso-wrap-distance-top:0;mso-wrap-distance-right:9pt;mso-wrap-distance-bottom:0;mso-position-horizontal:absolute;mso-position-horizontal-relative:text;mso-position-vertical:absolute;mso-position-vertical-relative:text;v-text-anchor:middle" o:gfxdata="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" filled="f" strokecolor="red" strokeweight="4.5pt"/>
             </w:pict>
           </mc:Fallback>
         </mc:AlternateContent>
@@ -1709,6 +1709,11 @@
       <w:r>
         <w:t>Le discours de la méthode</w:t>
       </w:r>
+    </w:p>
+    <w:p>
+      <w:pPr>
+        <w:jc w:val="center"/>
+      </w:pPr>
     </w:p>
     <w:p>
       <w:pPr>
@@ -1726,7 +1731,7 @@
 </file>
 
 <file path=word/numbering.xml><?xml version="1.0" encoding="utf-8"?>
-<w:numbering xmlns:wpc="http://schemas.microsoft.com/office/word/2010/wordprocessingCanvas" xmlns:cx="http://schemas.microsoft.com/office/drawing/2014/chartex" xmlns:cx1="http://schemas.microsoft.com/office/drawing/2015/9/8/chartex" xmlns:cx2="http://schemas.microsoft.com/office/drawing/2015/10/21/chartex" xmlns:cx3="http://schemas.microsoft.com/office/drawing/2016/5/9/chartex" xmlns:cx4="http://schemas.microsoft.com/office/drawing/2016/5/10/chartex" xmlns:cx5="http://schemas.microsoft.com/office/drawing/2016/5/11/chartex" xmlns:cx6="http://schemas.microsoft.com/office/drawing/2016/5/12/chartex" xmlns:cx7="http://schemas.microsoft.com/office/drawing/2016/5/13/chartex" xmlns:cx8="http://schemas.microsoft.com/office/drawing/2016/5/14/chartex" xmlns:mc="http://schemas.openxmlformats.org/markup-compatibility/2006" xmlns:aink="http://schemas.microsoft.com/office/drawing/2016/ink" xmlns:am3d="http://schemas.microsoft.com/office/drawing/2017/model3d" xmlns:o="urn:schemas-microsoft-com:office:office" xmlns:r="http://schemas.openxmlformats.org/officeDocument/2006/relationships" xmlns:m="http://schemas.openxmlformats.org/officeDocument/2006/math" xmlns:v="urn:schemas-microsoft-com:vml" xmlns:wp14="http://schemas.microsoft.com/office/word/2010/wordprocessingDrawing" xmlns:wp="http://schemas.openxmlformats.org/drawingml/2006/wordprocessingDrawing" xmlns:w10="urn:schemas-microsoft-com:office:word" xmlns:w="http://schemas.openxmlformats.org/wordprocessingml/2006/main" xmlns:w14="http://schemas.microsoft.com/office/word/2010/wordml" xmlns:w15="http://schemas.microsoft.com/office/word/2012/wordml" xmlns:w16cex="http://schemas.microsoft.com/office/word/2018/wordml/cex" xmlns:w16cid="http://schemas.microsoft.com/office/word/2016/wordml/cid" xmlns:w16="http://schemas.microsoft.com/office/word/2018/wordml" xmlns:w16se="http://schemas.microsoft.com/office/word/2015/wordml/symex" xmlns:wpg="http://schemas.microsoft.com/office/word/2010/wordprocessingGroup" xmlns:wpi="http://schemas.microsoft.com/office/word/2010/wordprocessingInk" xmlns:wne="http://schemas.microsoft.com/office/word/2006/wordml" xmlns:wps="http://schemas.microsoft.com/office/word/2010/wordprocessingShape" mc:Ignorable="w14 w15 w16se w16cid w16 w16cex wp14">
+<w:numbering xmlns:wpc="http://schemas.microsoft.com/office/word/2010/wordprocessingCanvas" xmlns:cx="http://schemas.microsoft.com/office/drawing/2014/chartex" xmlns:cx1="http://schemas.microsoft.com/office/drawing/2015/9/8/chartex" xmlns:cx2="http://schemas.microsoft.com/office/drawing/2015/10/21/chartex" xmlns:cx3="http://schemas.microsoft.com/office/drawing/2016/5/9/chartex" xmlns:cx4="http://schemas.microsoft.com/office/drawing/2016/5/10/chartex" xmlns:cx5="http://schemas.microsoft.com/office/drawing/2016/5/11/chartex" xmlns:cx6="http://schemas.microsoft.com/office/drawing/2016/5/12/chartex" xmlns:cx7="http://schemas.microsoft.com/office/drawing/2016/5/13/chartex" xmlns:cx8="http://schemas.microsoft.com/office/drawing/2016/5/14/chartex" xmlns:mc="http://schemas.openxmlformats.org/markup-compatibility/2006" xmlns:aink="http://schemas.microsoft.com/office/drawing/2016/ink" xmlns:am3d="http://schemas.microsoft.com/office/drawing/2017/model3d" xmlns:o="urn:schemas-microsoft-com:office:office" xmlns:r="http://schemas.openxmlformats.org/officeDocument/2006/relationships" xmlns:m="http://schemas.openxmlformats.org/officeDocument/2006/math" xmlns:v="urn:schemas-microsoft-com:vml" xmlns:wp14="http://schemas.microsoft.com/office/word/2010/wordprocessingDrawing" xmlns:wp="http://schemas.openxmlformats.org/drawingml/2006/wordprocessingDrawing" xmlns:w10="urn:schemas-microsoft-com:office:word" xmlns:w="http://schemas.openxmlformats.org/wordprocessingml/2006/main" xmlns:w14="http://schemas.microsoft.com/office/word/2010/wordml" xmlns:w15="http://schemas.microsoft.com/office/word/2012/wordml" xmlns:w16cex="http://schemas.microsoft.com/office/word/2018/wordml/cex" xmlns:w16cid="http://schemas.microsoft.com/office/word/2016/wordml/cid" xmlns:w16="http://schemas.microsoft.com/office/word/2018/wordml" xmlns:w16sdtdh="http://schemas.microsoft.com/office/word/2020/wordml/sdtdatahash" xmlns:w16se="http://schemas.microsoft.com/office/word/2015/wordml/symex" xmlns:wpg="http://schemas.microsoft.com/office/word/2010/wordprocessingGroup" xmlns:wpi="http://schemas.microsoft.com/office/word/2010/wordprocessingInk" xmlns:wne="http://schemas.microsoft.com/office/word/2006/wordml" xmlns:wps="http://schemas.microsoft.com/office/word/2010/wordprocessingShape" mc:Ignorable="w14 w15 w16se w16cid w16 w16cex w16sdtdh wp14">
   <w:abstractNum w:abstractNumId="0" w15:restartNumberingAfterBreak="0">
     <w:nsid w:val="07822709"/>
     <w:multiLevelType w:val="hybridMultilevel"/>
@@ -2427,7 +2432,7 @@
 </file>
 
 <file path=word/styles.xml><?xml version="1.0" encoding="utf-8"?>
-<w:styles xmlns:mc="http://schemas.openxmlformats.org/markup-compatibility/2006" xmlns:r="http://schemas.openxmlformats.org/officeDocument/2006/relationships" xmlns:w="http://schemas.openxmlformats.org/wordprocessingml/2006/main" xmlns:w14="http://schemas.microsoft.com/office/word/2010/wordml" xmlns:w15="http://schemas.microsoft.com/office/word/2012/wordml" xmlns:w16cex="http://schemas.microsoft.com/office/word/2018/wordml/cex" xmlns:w16cid="http://schemas.microsoft.com/office/word/2016/wordml/cid" xmlns:w16="http://schemas.microsoft.com/office/word/2018/wordml" xmlns:w16se="http://schemas.microsoft.com/office/word/2015/wordml/symex" mc:Ignorable="w14 w15 w16se w16cid w16 w16cex">
+<w:styles xmlns:mc="http://schemas.openxmlformats.org/markup-compatibility/2006" xmlns:r="http://schemas.openxmlformats.org/officeDocument/2006/relationships" xmlns:w="http://schemas.openxmlformats.org/wordprocessingml/2006/main" xmlns:w14="http://schemas.microsoft.com/office/word/2010/wordml" xmlns:w15="http://schemas.microsoft.com/office/word/2012/wordml" xmlns:w16cex="http://schemas.microsoft.com/office/word/2018/wordml/cex" xmlns:w16cid="http://schemas.microsoft.com/office/word/2016/wordml/cid" xmlns:w16="http://schemas.microsoft.com/office/word/2018/wordml" xmlns:w16sdtdh="http://schemas.microsoft.com/office/word/2020/wordml/sdtdatahash" xmlns:w16se="http://schemas.microsoft.com/office/word/2015/wordml/symex" mc:Ignorable="w14 w15 w16se w16cid w16 w16cex w16sdtdh">
   <w:docDefaults>
     <w:rPrDefault>
       <w:rPr>
